--- a/IA/perceptron.docx
+++ b/IA/perceptron.docx
@@ -46,7 +46,19 @@
         <w:rPr>
           <w:sz w:val="24"/>
         </w:rPr>
-        <w:t xml:space="preserve">As I learned logic gates in computer science, which means people give two inputs(most of the time, except for NOT gate) </w:t>
+        <w:t>As I learned logic gates in computer science, which means people give two inputs(most of the time, except for NOT gate</w:t>
+      </w:r>
+      <w:r>
+        <w:rPr>
+          <w:sz w:val="24"/>
+        </w:rPr>
+        <w:t>, which only takes one argument</w:t>
+      </w:r>
+      <w:r>
+        <w:rPr>
+          <w:sz w:val="24"/>
+        </w:rPr>
+        <w:t xml:space="preserve">) </w:t>
       </w:r>
       <w:r>
         <w:rPr>
@@ -73,6 +85,12 @@
           <w:sz w:val="24"/>
         </w:rPr>
         <w:t>hat I want to do is to create a program to perform the function of AND gate and OR gate.</w:t>
+      </w:r>
+      <w:r>
+        <w:rPr>
+          <w:sz w:val="24"/>
+        </w:rPr>
+        <w:t xml:space="preserve"> </w:t>
       </w:r>
     </w:p>
     <w:p>
@@ -195,13 +213,7 @@
         <w:t>C</w:t>
       </w:r>
       <w:r>
-        <w:t>riterion B</w:t>
-      </w:r>
-      <w:r>
-        <w:t xml:space="preserve">: </w:t>
-      </w:r>
-      <w:r>
-        <w:t>Design</w:t>
+        <w:t>riterion B: Design</w:t>
       </w:r>
     </w:p>
     <w:p>
@@ -289,15 +301,14 @@
     <w:p>
       <w:pPr>
         <w:rPr>
+          <w:sz w:val="24"/>
+        </w:rPr>
+      </w:pPr>
+      <w:r>
+        <w:rPr>
           <w:rFonts w:hint="eastAsia"/>
           <w:sz w:val="24"/>
         </w:rPr>
-      </w:pPr>
-      <w:r>
-        <w:rPr>
-          <w:rFonts w:hint="eastAsia"/>
-          <w:sz w:val="24"/>
-        </w:rPr>
         <w:t>T</w:t>
       </w:r>
       <w:r>
@@ -316,7 +327,6 @@
     <w:p>
       <w:pPr>
         <w:rPr>
-          <w:rFonts w:hint="eastAsia"/>
           <w:sz w:val="24"/>
         </w:rPr>
       </w:pPr>
@@ -329,7 +339,7 @@
         </w:rPr>
         <w:lastRenderedPageBreak/>
         <w:drawing>
-          <wp:anchor distT="0" distB="0" distL="114300" distR="114300" simplePos="0" relativeHeight="251658240" behindDoc="1" locked="0" layoutInCell="1" allowOverlap="1">
+          <wp:anchor distT="0" distB="0" distL="114300" distR="114300" simplePos="0" relativeHeight="251657216" behindDoc="1" locked="0" layoutInCell="1" allowOverlap="1">
             <wp:simplePos x="0" y="0"/>
             <wp:positionH relativeFrom="margin">
               <wp:align>right</wp:align>
@@ -469,16 +479,7 @@
         <w:t>C</w:t>
       </w:r>
       <w:r>
-        <w:t xml:space="preserve">riterion </w:t>
-      </w:r>
-      <w:r>
-        <w:t>C</w:t>
-      </w:r>
-      <w:r>
-        <w:t>: D</w:t>
-      </w:r>
-      <w:r>
-        <w:t>evelopment</w:t>
+        <w:t>riterion C: Development</w:t>
       </w:r>
     </w:p>
     <w:p>
@@ -520,7 +521,6 @@
       <w:pPr>
         <w:jc w:val="left"/>
         <w:rPr>
-          <w:rFonts w:hint="eastAsia"/>
           <w:sz w:val="24"/>
         </w:rPr>
       </w:pPr>
@@ -585,11 +585,6 @@
       </w:r>
     </w:p>
     <w:p>
-      <w:pPr>
-        <w:rPr>
-          <w:rFonts w:hint="eastAsia"/>
-        </w:rPr>
-      </w:pPr>
       <w:r>
         <w:rPr>
           <w:noProof/>
@@ -630,6 +625,511 @@
           </wp:inline>
         </w:drawing>
       </w:r>
+    </w:p>
+    <w:p>
+      <w:pPr>
+        <w:rPr>
+          <w:sz w:val="24"/>
+        </w:rPr>
+      </w:pPr>
+      <w:r>
+        <w:rPr>
+          <w:rFonts w:hint="eastAsia"/>
+          <w:sz w:val="24"/>
+        </w:rPr>
+        <w:t>F</w:t>
+      </w:r>
+      <w:r>
+        <w:rPr>
+          <w:sz w:val="24"/>
+        </w:rPr>
+        <w:t xml:space="preserve">or the graph part, it takes some random points </w:t>
+      </w:r>
+      <w:r>
+        <w:rPr>
+          <w:sz w:val="24"/>
+        </w:rPr>
+        <w:t xml:space="preserve">and labels to train the perceptron </w:t>
+      </w:r>
+      <w:r>
+        <w:rPr>
+          <w:sz w:val="24"/>
+        </w:rPr>
+        <w:t xml:space="preserve">and draw </w:t>
+      </w:r>
+      <w:r>
+        <w:rPr>
+          <w:sz w:val="24"/>
+        </w:rPr>
+        <w:t>a graph showing the points and the dividing points for it. I use Matplotlib and Numpy in this part. The graph I get is as shown below.</w:t>
+      </w:r>
+      <w:r>
+        <w:rPr>
+          <w:sz w:val="24"/>
+        </w:rPr>
+        <w:t xml:space="preserve"> The orange part of points means one and the blue part means zero. The blue line is the dividing line.</w:t>
+      </w:r>
+    </w:p>
+    <w:p>
+      <w:r>
+        <w:drawing>
+          <wp:inline distT="0" distB="0" distL="0" distR="0" wp14:anchorId="412E30B8" wp14:editId="5148089F">
+            <wp:extent cx="5274310" cy="3956050"/>
+            <wp:effectExtent l="0" t="0" r="2540" b="6350"/>
+            <wp:docPr id="4" name="图片 4"/>
+            <wp:cNvGraphicFramePr>
+              <a:graphicFrameLocks xmlns:a="http://schemas.openxmlformats.org/drawingml/2006/main" noChangeAspect="1"/>
+            </wp:cNvGraphicFramePr>
+            <a:graphic xmlns:a="http://schemas.openxmlformats.org/drawingml/2006/main">
+              <a:graphicData uri="http://schemas.openxmlformats.org/drawingml/2006/picture">
+                <pic:pic xmlns:pic="http://schemas.openxmlformats.org/drawingml/2006/picture">
+                  <pic:nvPicPr>
+                    <pic:cNvPr id="1" name=""/>
+                    <pic:cNvPicPr/>
+                  </pic:nvPicPr>
+                  <pic:blipFill>
+                    <a:blip r:embed="rId9"/>
+                    <a:stretch>
+                      <a:fillRect/>
+                    </a:stretch>
+                  </pic:blipFill>
+                  <pic:spPr>
+                    <a:xfrm>
+                      <a:off x="0" y="0"/>
+                      <a:ext cx="5274310" cy="3956050"/>
+                    </a:xfrm>
+                    <a:prstGeom prst="rect">
+                      <a:avLst/>
+                    </a:prstGeom>
+                  </pic:spPr>
+                </pic:pic>
+              </a:graphicData>
+            </a:graphic>
+          </wp:inline>
+        </w:drawing>
+      </w:r>
+    </w:p>
+    <w:p>
+      <w:pPr>
+        <w:rPr>
+          <w:rFonts w:hint="eastAsia"/>
+        </w:rPr>
+      </w:pPr>
+    </w:p>
+    <w:p>
+      <w:r>
+        <w:rPr>
+          <w:noProof/>
+        </w:rPr>
+        <mc:AlternateContent>
+          <mc:Choice Requires="wpg">
+            <w:drawing>
+              <wp:anchor distT="0" distB="0" distL="114300" distR="114300" simplePos="0" relativeHeight="251661312" behindDoc="0" locked="0" layoutInCell="1" allowOverlap="1">
+                <wp:simplePos x="0" y="0"/>
+                <wp:positionH relativeFrom="column">
+                  <wp:posOffset>8650</wp:posOffset>
+                </wp:positionH>
+                <wp:positionV relativeFrom="paragraph">
+                  <wp:posOffset>4531</wp:posOffset>
+                </wp:positionV>
+                <wp:extent cx="5674995" cy="2600327"/>
+                <wp:effectExtent l="0" t="0" r="1905" b="9525"/>
+                <wp:wrapNone/>
+                <wp:docPr id="3" name="组合 3"/>
+                <wp:cNvGraphicFramePr/>
+                <a:graphic xmlns:a="http://schemas.openxmlformats.org/drawingml/2006/main">
+                  <a:graphicData uri="http://schemas.microsoft.com/office/word/2010/wordprocessingGroup">
+                    <wpg:wgp>
+                      <wpg:cNvGrpSpPr/>
+                      <wpg:grpSpPr>
+                        <a:xfrm>
+                          <a:off x="0" y="0"/>
+                          <a:ext cx="5674995" cy="2600327"/>
+                          <a:chOff x="-336104" y="-2"/>
+                          <a:chExt cx="5675252" cy="2600327"/>
+                        </a:xfrm>
+                      </wpg:grpSpPr>
+                      <pic:pic xmlns:pic="http://schemas.openxmlformats.org/drawingml/2006/picture">
+                        <pic:nvPicPr>
+                          <pic:cNvPr id="2" name="图片 2"/>
+                          <pic:cNvPicPr>
+                            <a:picLocks noChangeAspect="1"/>
+                          </pic:cNvPicPr>
+                        </pic:nvPicPr>
+                        <pic:blipFill>
+                          <a:blip r:embed="rId10">
+                            <a:extLst>
+                              <a:ext uri="{28A0092B-C50C-407E-A947-70E740481C1C}">
+                                <a14:useLocalDpi xmlns:a14="http://schemas.microsoft.com/office/drawing/2010/main" val="0"/>
+                              </a:ext>
+                            </a:extLst>
+                          </a:blip>
+                          <a:stretch>
+                            <a:fillRect/>
+                          </a:stretch>
+                        </pic:blipFill>
+                        <pic:spPr>
+                          <a:xfrm>
+                            <a:off x="3015048" y="0"/>
+                            <a:ext cx="2324100" cy="2600325"/>
+                          </a:xfrm>
+                          <a:prstGeom prst="rect">
+                            <a:avLst/>
+                          </a:prstGeom>
+                        </pic:spPr>
+                      </pic:pic>
+                      <wps:wsp>
+                        <wps:cNvPr id="217" name="文本框 2"/>
+                        <wps:cNvSpPr txBox="1">
+                          <a:spLocks noChangeArrowheads="1"/>
+                        </wps:cNvSpPr>
+                        <wps:spPr bwMode="auto">
+                          <a:xfrm>
+                            <a:off x="-336104" y="-2"/>
+                            <a:ext cx="3252616" cy="2298357"/>
+                          </a:xfrm>
+                          <a:prstGeom prst="rect">
+                            <a:avLst/>
+                          </a:prstGeom>
+                          <a:noFill/>
+                          <a:ln w="9525">
+                            <a:noFill/>
+                            <a:miter lim="800000"/>
+                            <a:headEnd/>
+                            <a:tailEnd/>
+                          </a:ln>
+                        </wps:spPr>
+                        <wps:txbx>
+                          <w:txbxContent>
+                            <w:p>
+                              <w:pPr>
+                                <w:rPr>
+                                  <w:sz w:val="24"/>
+                                </w:rPr>
+                              </w:pPr>
+                              <w:r>
+                                <w:rPr>
+                                  <w:sz w:val="24"/>
+                                </w:rPr>
+                                <w:t xml:space="preserve">For the two function, they </w:t>
+                              </w:r>
+                              <w:r>
+                                <w:rPr>
+                                  <w:sz w:val="24"/>
+                                </w:rPr>
+                                <w:t xml:space="preserve">are basically in the same structure. </w:t>
+                              </w:r>
+                            </w:p>
+                            <w:p>
+                              <w:pPr>
+                                <w:rPr>
+                                  <w:sz w:val="24"/>
+                                </w:rPr>
+                              </w:pPr>
+                              <w:r>
+                                <w:rPr>
+                                  <w:sz w:val="24"/>
+                                </w:rPr>
+                                <w:t xml:space="preserve">Taking the AND gate as an example. First of all, </w:t>
+                              </w:r>
+                              <w:r>
+                                <w:rPr>
+                                  <w:sz w:val="24"/>
+                                </w:rPr>
+                                <w:t>define the activator function. Then, I</w:t>
+                              </w:r>
+                              <w:r>
+                                <w:rPr>
+                                  <w:sz w:val="24"/>
+                                </w:rPr>
+                                <w:t xml:space="preserve"> train the perceptron by putting all the possibilities in the truth table and iterate it for 10 times. Then, I use this trained perceptron to predict the value of [1,0],[1,1],[0,1],[0,0]. </w:t>
+                              </w:r>
+                            </w:p>
+                            <w:p>
+                              <w:pPr>
+                                <w:rPr>
+                                  <w:sz w:val="24"/>
+                                </w:rPr>
+                              </w:pPr>
+                              <w:r>
+                                <w:rPr>
+                                  <w:sz w:val="24"/>
+                                </w:rPr>
+                                <w:t>The output is as shown and the same process for the OR gate.</w:t>
+                              </w:r>
+                            </w:p>
+                          </w:txbxContent>
+                        </wps:txbx>
+                        <wps:bodyPr rot="0" vert="horz" wrap="square" lIns="91440" tIns="45720" rIns="91440" bIns="45720" anchor="t" anchorCtr="0">
+                          <a:noAutofit/>
+                        </wps:bodyPr>
+                      </wps:wsp>
+                    </wpg:wgp>
+                  </a:graphicData>
+                </a:graphic>
+                <wp14:sizeRelH relativeFrom="margin">
+                  <wp14:pctWidth>0</wp14:pctWidth>
+                </wp14:sizeRelH>
+              </wp:anchor>
+            </w:drawing>
+          </mc:Choice>
+          <mc:Fallback>
+            <w:pict>
+              <v:group id="组合 3" o:spid="_x0000_s1026" style="position:absolute;left:0;text-align:left;margin-left:.7pt;margin-top:.35pt;width:446.85pt;height:204.75pt;z-index:251661312;mso-width-relative:margin" coordorigin="-3361" coordsize="56752,26003" o:gfxdata="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">
+                <v:shapetype id="_x0000_t75" coordsize="21600,21600" o:spt="75" o:preferrelative="t" path="m@4@5l@4@11@9@11@9@5xe" filled="f" stroked="f">
+                  <v:stroke joinstyle="miter"/>
+                  <v:formulas>
+                    <v:f eqn="if lineDrawn pixelLineWidth 0"/>
+                    <v:f eqn="sum @0 1 0"/>
+                    <v:f eqn="sum 0 0 @1"/>
+                    <v:f eqn="prod @2 1 2"/>
+                    <v:f eqn="prod @3 21600 pixelWidth"/>
+                    <v:f eqn="prod @3 21600 pixelHeight"/>
+                    <v:f eqn="sum @0 0 1"/>
+                    <v:f eqn="prod @6 1 2"/>
+                    <v:f eqn="prod @7 21600 pixelWidth"/>
+                    <v:f eqn="sum @8 21600 0"/>
+                    <v:f eqn="prod @7 21600 pixelHeight"/>
+                    <v:f eqn="sum @10 21600 0"/>
+                  </v:formulas>
+                  <v:path o:extrusionok="f" gradientshapeok="t" o:connecttype="rect"/>
+                  <o:lock v:ext="edit" aspectratio="t"/>
+                </v:shapetype>
+                <v:shape id="图片 2" o:spid="_x0000_s1027" type="#_x0000_t75" style="position:absolute;left:30150;width:23241;height:26003;visibility:visible;mso-wrap-style:square" o:gfxdata="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">
+                  <v:imagedata r:id="rId11" o:title=""/>
+                  <v:path arrowok="t"/>
+                </v:shape>
+                <v:shapetype id="_x0000_t202" coordsize="21600,21600" o:spt="202" path="m,l,21600r21600,l21600,xe">
+                  <v:stroke joinstyle="miter"/>
+                  <v:path gradientshapeok="t" o:connecttype="rect"/>
+                </v:shapetype>
+                <v:shape id="文本框 2" o:spid="_x0000_s1028" type="#_x0000_t202" style="position:absolute;left:-3361;width:32526;height:22983;visibility:visible;mso-wrap-style:square;v-text-anchor:top" o:gfxdata="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" filled="f" stroked="f">
+                  <v:textbox>
+                    <w:txbxContent>
+                      <w:p>
+                        <w:pPr>
+                          <w:rPr>
+                            <w:sz w:val="24"/>
+                          </w:rPr>
+                        </w:pPr>
+                        <w:r>
+                          <w:rPr>
+                            <w:sz w:val="24"/>
+                          </w:rPr>
+                          <w:t xml:space="preserve">For the two function, they </w:t>
+                        </w:r>
+                        <w:r>
+                          <w:rPr>
+                            <w:sz w:val="24"/>
+                          </w:rPr>
+                          <w:t xml:space="preserve">are basically in the same structure. </w:t>
+                        </w:r>
+                      </w:p>
+                      <w:p>
+                        <w:pPr>
+                          <w:rPr>
+                            <w:sz w:val="24"/>
+                          </w:rPr>
+                        </w:pPr>
+                        <w:r>
+                          <w:rPr>
+                            <w:sz w:val="24"/>
+                          </w:rPr>
+                          <w:t xml:space="preserve">Taking the AND gate as an example. First of all, </w:t>
+                        </w:r>
+                        <w:r>
+                          <w:rPr>
+                            <w:sz w:val="24"/>
+                          </w:rPr>
+                          <w:t>define the activator function. Then, I</w:t>
+                        </w:r>
+                        <w:r>
+                          <w:rPr>
+                            <w:sz w:val="24"/>
+                          </w:rPr>
+                          <w:t xml:space="preserve"> train the perceptron by putting all the possibilities in the truth table and iterate it for 10 times. Then, I use this trained perceptron to predict the value of [1,0],[1,1],[0,1],[0,0]. </w:t>
+                        </w:r>
+                      </w:p>
+                      <w:p>
+                        <w:pPr>
+                          <w:rPr>
+                            <w:sz w:val="24"/>
+                          </w:rPr>
+                        </w:pPr>
+                        <w:r>
+                          <w:rPr>
+                            <w:sz w:val="24"/>
+                          </w:rPr>
+                          <w:t>The output is as shown and the same process for the OR gate.</w:t>
+                        </w:r>
+                      </w:p>
+                    </w:txbxContent>
+                  </v:textbox>
+                </v:shape>
+              </v:group>
+            </w:pict>
+          </mc:Fallback>
+        </mc:AlternateContent>
+      </w:r>
+      <w:r>
+        <w:t xml:space="preserve"> </w:t>
+      </w:r>
+    </w:p>
+    <w:p/>
+    <w:p/>
+    <w:p/>
+    <w:p/>
+    <w:p/>
+    <w:p/>
+    <w:p/>
+    <w:p/>
+    <w:p/>
+    <w:p/>
+    <w:p/>
+    <w:p/>
+    <w:p/>
+    <w:p>
+      <w:pPr>
+        <w:pStyle w:val="a5"/>
+      </w:pPr>
+      <w:r>
+        <w:rPr>
+          <w:rFonts w:hint="eastAsia"/>
+        </w:rPr>
+        <w:t>C</w:t>
+      </w:r>
+      <w:r>
+        <w:t xml:space="preserve">riterion </w:t>
+      </w:r>
+      <w:r>
+        <w:t>E</w:t>
+      </w:r>
+      <w:r>
+        <w:t xml:space="preserve">: </w:t>
+      </w:r>
+      <w:r>
+        <w:t>Evaluation</w:t>
+      </w:r>
+    </w:p>
+    <w:p>
+      <w:pPr>
+        <w:rPr>
+          <w:sz w:val="24"/>
+        </w:rPr>
+      </w:pPr>
+      <w:r>
+        <w:rPr>
+          <w:sz w:val="24"/>
+        </w:rPr>
+        <w:t xml:space="preserve">The final product met most of the success criteria. </w:t>
+      </w:r>
+      <w:r>
+        <w:rPr>
+          <w:sz w:val="24"/>
+        </w:rPr>
+        <w:t xml:space="preserve">This program solve the problem I proposed at the beginning </w:t>
+      </w:r>
+      <w:r>
+        <w:rPr>
+          <w:sz w:val="24"/>
+        </w:rPr>
+        <w:t xml:space="preserve">that it can provide a perceptron to be trained using data with labels and iteration. As putting the truth table of AND gate and </w:t>
+      </w:r>
+      <w:r>
+        <w:rPr>
+          <w:rFonts w:hint="eastAsia"/>
+          <w:sz w:val="24"/>
+        </w:rPr>
+        <w:t>O</w:t>
+      </w:r>
+      <w:r>
+        <w:rPr>
+          <w:sz w:val="24"/>
+        </w:rPr>
+        <w:t xml:space="preserve">R gate, it can </w:t>
+      </w:r>
+      <w:r>
+        <w:rPr>
+          <w:sz w:val="24"/>
+        </w:rPr>
+        <w:t>help to illustrate the AND gate and OR gate. Besides, it provides a graphic interface t</w:t>
+      </w:r>
+      <w:r>
+        <w:rPr>
+          <w:sz w:val="24"/>
+        </w:rPr>
+        <w:t xml:space="preserve">o demonstrate the answer. </w:t>
+      </w:r>
+      <w:r>
+        <w:rPr>
+          <w:sz w:val="24"/>
+        </w:rPr>
+        <w:t xml:space="preserve">In addition, it can solve all binary problems if the user </w:t>
+      </w:r>
+      <w:r>
+        <w:rPr>
+          <w:sz w:val="24"/>
+        </w:rPr>
+        <w:t>provide training data to train the perceptron.</w:t>
+      </w:r>
+    </w:p>
+    <w:p>
+      <w:pPr>
+        <w:rPr>
+          <w:rFonts w:hint="eastAsia"/>
+          <w:sz w:val="24"/>
+        </w:rPr>
+      </w:pPr>
+      <w:r>
+        <w:rPr>
+          <w:sz w:val="24"/>
+        </w:rPr>
+        <w:t>However, t</w:t>
+      </w:r>
+      <w:r>
+        <w:rPr>
+          <w:sz w:val="24"/>
+        </w:rPr>
+        <w:t xml:space="preserve">his program does not allow user to interact with it, </w:t>
+      </w:r>
+      <w:r>
+        <w:rPr>
+          <w:sz w:val="24"/>
+        </w:rPr>
+        <w:t xml:space="preserve">needing </w:t>
+      </w:r>
+      <w:r>
+        <w:rPr>
+          <w:sz w:val="24"/>
+        </w:rPr>
+        <w:t xml:space="preserve">to </w:t>
+      </w:r>
+      <w:r>
+        <w:rPr>
+          <w:sz w:val="24"/>
+        </w:rPr>
+        <w:t>improve.</w:t>
+      </w:r>
+      <w:r>
+        <w:rPr>
+          <w:sz w:val="24"/>
+        </w:rPr>
+        <w:t xml:space="preserve"> Plus, the outcome of the graph is not stable that the dividing line sometimes doesn’t divide two</w:t>
+      </w:r>
+      <w:r>
+        <w:rPr>
+          <w:sz w:val="24"/>
+        </w:rPr>
+        <w:t xml:space="preserve"> parts of the points correctly that it may passes one part of the points. </w:t>
+      </w:r>
+    </w:p>
+    <w:p>
+      <w:pPr>
+        <w:rPr>
+          <w:rFonts w:hint="eastAsia"/>
+          <w:sz w:val="24"/>
+        </w:rPr>
+      </w:pPr>
       <w:bookmarkStart w:id="0" w:name="_GoBack"/>
       <w:bookmarkEnd w:id="0"/>
     </w:p>
